--- a/templates/IPOTMFORM.docx
+++ b/templates/IPOTMFORM.docx
@@ -13,21 +13,7 @@
         <w:rPr>
           <w:lang w:val="en-US"/>
         </w:rPr>
-        <w:t>{{</w:t>
-      </w:r>
-      <w:proofErr w:type="spellStart"/>
-      <w:r>
-        <w:rPr>
-          <w:lang w:val="en-US"/>
-        </w:rPr>
-        <w:t>RunDate</w:t>
-      </w:r>
-      <w:proofErr w:type="spellEnd"/>
-      <w:r>
-        <w:rPr>
-          <w:lang w:val="en-US"/>
-        </w:rPr>
-        <w:t>}}</w:t>
+        <w:t>{{RunDate}}</w:t>
       </w:r>
     </w:p>
     <w:p>
@@ -253,12 +239,16 @@
         <w:spacing w:after="0"/>
         <w:ind w:firstLine="720"/>
         <w:rPr>
+          <w:b/>
+          <w:bCs/>
           <w:lang w:val="en-US"/>
         </w:rPr>
       </w:pPr>
       <w:proofErr w:type="gramStart"/>
       <w:r>
         <w:rPr>
+          <w:b/>
+          <w:bCs/>
           <w:lang w:val="en-US"/>
         </w:rPr>
         <w:t>{{ applicant</w:t>
@@ -266,6 +256,8 @@
       <w:proofErr w:type="gramEnd"/>
       <w:r>
         <w:rPr>
+          <w:b/>
+          <w:bCs/>
           <w:lang w:val="en-US"/>
         </w:rPr>
         <w:t xml:space="preserve"> }}</w:t>
